--- a/template/debate-score.docx
+++ b/template/debate-score.docx
@@ -1,6 +1,6 @@
 
 <file path=word/document.xml><?xml version="1.0" encoding="utf-8"?>
-<w:document xmlns:wpc="http://schemas.microsoft.com/office/word/2010/wordprocessingCanvas" xmlns:cx="http://schemas.microsoft.com/office/drawing/2014/chartex" xmlns:cx1="http://schemas.microsoft.com/office/drawing/2015/9/8/chartex" xmlns:cx2="http://schemas.microsoft.com/office/drawing/2015/10/21/chartex" xmlns:cx3="http://schemas.microsoft.com/office/drawing/2016/5/9/chartex" xmlns:cx4="http://schemas.microsoft.com/office/drawing/2016/5/10/chartex" xmlns:cx5="http://schemas.microsoft.com/office/drawing/2016/5/11/chartex" xmlns:cx6="http://schemas.microsoft.com/office/drawing/2016/5/12/chartex" xmlns:cx7="http://schemas.microsoft.com/office/drawing/2016/5/13/chartex" xmlns:cx8="http://schemas.microsoft.com/office/drawing/2016/5/14/chartex" xmlns:mc="http://schemas.openxmlformats.org/markup-compatibility/2006" xmlns:aink="http://schemas.microsoft.com/office/drawing/2016/ink" xmlns:am3d="http://schemas.microsoft.com/office/drawing/2017/model3d" xmlns:o="urn:schemas-microsoft-com:office:office" xmlns:r="http://schemas.openxmlformats.org/officeDocument/2006/relationships" xmlns:m="http://schemas.openxmlformats.org/officeDocument/2006/math" xmlns:v="urn:schemas-microsoft-com:vml" xmlns:wp14="http://schemas.microsoft.com/office/word/2010/wordprocessingDrawing" xmlns:wp="http://schemas.openxmlformats.org/drawingml/2006/wordprocessingDrawing" xmlns:w10="urn:schemas-microsoft-com:office:word" xmlns:w="http://schemas.openxmlformats.org/wordprocessingml/2006/main" xmlns:w14="http://schemas.microsoft.com/office/word/2010/wordml" xmlns:w15="http://schemas.microsoft.com/office/word/2012/wordml" xmlns:w16cid="http://schemas.microsoft.com/office/word/2016/wordml/cid" xmlns:w16se="http://schemas.microsoft.com/office/word/2015/wordml/symex" xmlns:wpg="http://schemas.microsoft.com/office/word/2010/wordprocessingGroup" xmlns:wpi="http://schemas.microsoft.com/office/word/2010/wordprocessingInk" xmlns:wne="http://schemas.microsoft.com/office/word/2006/wordml" xmlns:wps="http://schemas.microsoft.com/office/word/2010/wordprocessingShape" mc:Ignorable="w14 w15 w16se w16cid wp14">
+<w:document xmlns:wpc="http://schemas.microsoft.com/office/word/2010/wordprocessingCanvas" xmlns:cx="http://schemas.microsoft.com/office/drawing/2014/chartex" xmlns:cx1="http://schemas.microsoft.com/office/drawing/2015/9/8/chartex" xmlns:cx2="http://schemas.microsoft.com/office/drawing/2015/10/21/chartex" xmlns:cx3="http://schemas.microsoft.com/office/drawing/2016/5/9/chartex" xmlns:cx4="http://schemas.microsoft.com/office/drawing/2016/5/10/chartex" xmlns:cx5="http://schemas.microsoft.com/office/drawing/2016/5/11/chartex" xmlns:cx6="http://schemas.microsoft.com/office/drawing/2016/5/12/chartex" xmlns:cx7="http://schemas.microsoft.com/office/drawing/2016/5/13/chartex" xmlns:cx8="http://schemas.microsoft.com/office/drawing/2016/5/14/chartex" xmlns:mc="http://schemas.openxmlformats.org/markup-compatibility/2006" xmlns:aink="http://schemas.microsoft.com/office/drawing/2016/ink" xmlns:am3d="http://schemas.microsoft.com/office/drawing/2017/model3d" xmlns:o="urn:schemas-microsoft-com:office:office" xmlns:r="http://schemas.openxmlformats.org/officeDocument/2006/relationships" xmlns:m="http://schemas.openxmlformats.org/officeDocument/2006/math" xmlns:v="urn:schemas-microsoft-com:vml" xmlns:wp14="http://schemas.microsoft.com/office/word/2010/wordprocessingDrawing" xmlns:wp="http://schemas.openxmlformats.org/drawingml/2006/wordprocessingDrawing" xmlns:w10="urn:schemas-microsoft-com:office:word" xmlns:w="http://schemas.openxmlformats.org/wordprocessingml/2006/main" xmlns:w14="http://schemas.microsoft.com/office/word/2010/wordml" xmlns:w15="http://schemas.microsoft.com/office/word/2012/wordml" xmlns:w16cex="http://schemas.microsoft.com/office/word/2018/wordml/cex" xmlns:w16cid="http://schemas.microsoft.com/office/word/2016/wordml/cid" xmlns:w16="http://schemas.microsoft.com/office/word/2018/wordml" xmlns:w16sdtdh="http://schemas.microsoft.com/office/word/2020/wordml/sdtdatahash" xmlns:w16se="http://schemas.microsoft.com/office/word/2015/wordml/symex" xmlns:wpg="http://schemas.microsoft.com/office/word/2010/wordprocessingGroup" xmlns:wpi="http://schemas.microsoft.com/office/word/2010/wordprocessingInk" xmlns:wne="http://schemas.microsoft.com/office/word/2006/wordml" xmlns:wps="http://schemas.microsoft.com/office/word/2010/wordprocessingShape" mc:Ignorable="w14 w15 w16se w16cid w16 w16cex w16sdtdh wp14">
   <w:body>
     <w:p>
       <w:pPr>
@@ -114,16 +114,7 @@
           <w:bCs/>
           <w:sz w:val="28"/>
         </w:rPr>
-        <w:t>{{</w:t>
-      </w:r>
-      <w:r>
-        <w:rPr>
-          <w:rFonts w:eastAsia="楷体" w:hint="eastAsia"/>
-          <w:b/>
-          <w:bCs/>
-          <w:sz w:val="28"/>
-        </w:rPr>
-        <w:t>专业</w:t>
+        <w:t>{{MAJOR}}</w:t>
       </w:r>
       <w:r>
         <w:rPr>
@@ -132,7 +123,7 @@
           <w:bCs/>
           <w:sz w:val="28"/>
         </w:rPr>
-        <w:t xml:space="preserve">}}          </w:t>
+        <w:t xml:space="preserve">         </w:t>
       </w:r>
       <w:r>
         <w:rPr>
@@ -150,34 +141,7 @@
           <w:bCs/>
           <w:sz w:val="28"/>
         </w:rPr>
-        <w:t>{{</w:t>
-      </w:r>
-      <w:r>
-        <w:rPr>
-          <w:rFonts w:eastAsia="楷体" w:hint="eastAsia"/>
-          <w:b/>
-          <w:bCs/>
-          <w:sz w:val="28"/>
-        </w:rPr>
-        <w:t>学号</w:t>
-      </w:r>
-      <w:r>
-        <w:rPr>
-          <w:rFonts w:eastAsia="楷体"/>
-          <w:b/>
-          <w:bCs/>
-          <w:sz w:val="28"/>
-        </w:rPr>
-        <w:t>}}</w:t>
-      </w:r>
-      <w:r>
-        <w:rPr>
-          <w:rFonts w:eastAsia="楷体" w:hint="eastAsia"/>
-          <w:b/>
-          <w:bCs/>
-          <w:sz w:val="28"/>
-        </w:rPr>
-        <w:t xml:space="preserve"> </w:t>
+        <w:t>{{SNUM}}</w:t>
       </w:r>
       <w:r>
         <w:rPr>
@@ -204,25 +168,7 @@
           <w:bCs/>
           <w:sz w:val="28"/>
         </w:rPr>
-        <w:t>{{</w:t>
-      </w:r>
-      <w:r>
-        <w:rPr>
-          <w:rFonts w:eastAsia="楷体" w:hint="eastAsia"/>
-          <w:b/>
-          <w:bCs/>
-          <w:sz w:val="28"/>
-        </w:rPr>
-        <w:t>姓名</w:t>
-      </w:r>
-      <w:r>
-        <w:rPr>
-          <w:rFonts w:eastAsia="楷体"/>
-          <w:b/>
-          <w:bCs/>
-          <w:sz w:val="28"/>
-        </w:rPr>
-        <w:t>}}</w:t>
+        <w:t>{{SNAME}}</w:t>
       </w:r>
     </w:p>
     <w:p>
@@ -230,7 +176,7 @@
         <w:spacing w:before="240"/>
         <w:jc w:val="left"/>
         <w:rPr>
-          <w:rFonts w:eastAsia="楷体" w:hint="eastAsia"/>
+          <w:rFonts w:eastAsia="楷体"/>
           <w:b/>
           <w:bCs/>
           <w:sz w:val="28"/>
@@ -252,25 +198,7 @@
           <w:bCs/>
           <w:sz w:val="28"/>
         </w:rPr>
-        <w:t>{{</w:t>
-      </w:r>
-      <w:r>
-        <w:rPr>
-          <w:rFonts w:eastAsia="楷体" w:hint="eastAsia"/>
-          <w:b/>
-          <w:bCs/>
-          <w:sz w:val="28"/>
-        </w:rPr>
-        <w:t>题目</w:t>
-      </w:r>
-      <w:r>
-        <w:rPr>
-          <w:rFonts w:eastAsia="楷体"/>
-          <w:b/>
-          <w:bCs/>
-          <w:sz w:val="28"/>
-        </w:rPr>
-        <w:t>}}</w:t>
+        <w:t>{{TOPIC}}</w:t>
       </w:r>
     </w:p>
     <w:p>
@@ -642,36 +570,10 @@
                 <w:rFonts w:eastAsia="楷体"/>
                 <w:b/>
                 <w:bCs/>
-                <w:sz w:val="20"/>
-              </w:rPr>
-              <w:t>{{</w:t>
-            </w:r>
-            <w:r>
-              <w:rPr>
-                <w:rFonts w:eastAsia="楷体" w:hint="eastAsia"/>
-                <w:b/>
-                <w:bCs/>
-                <w:sz w:val="20"/>
-              </w:rPr>
-              <w:t>分数</w:t>
-            </w:r>
-            <w:r>
-              <w:rPr>
-                <w:rFonts w:eastAsia="楷体"/>
-                <w:b/>
-                <w:bCs/>
-                <w:sz w:val="20"/>
-              </w:rPr>
-              <w:t>1</w:t>
-            </w:r>
-            <w:r>
-              <w:rPr>
-                <w:rFonts w:eastAsia="楷体"/>
-                <w:b/>
-                <w:bCs/>
-                <w:sz w:val="20"/>
-              </w:rPr>
-              <w:t>}}</w:t>
+                <w:sz w:val="18"/>
+                <w:szCs w:val="18"/>
+              </w:rPr>
+              <w:t>{{SC1}}</w:t>
             </w:r>
           </w:p>
         </w:tc>
@@ -860,36 +762,10 @@
                 <w:rFonts w:eastAsia="楷体"/>
                 <w:b/>
                 <w:bCs/>
-                <w:sz w:val="20"/>
-              </w:rPr>
-              <w:t>{{</w:t>
-            </w:r>
-            <w:r>
-              <w:rPr>
-                <w:rFonts w:eastAsia="楷体" w:hint="eastAsia"/>
-                <w:b/>
-                <w:bCs/>
-                <w:sz w:val="20"/>
-              </w:rPr>
-              <w:t>分数</w:t>
-            </w:r>
-            <w:r>
-              <w:rPr>
-                <w:rFonts w:eastAsia="楷体"/>
-                <w:b/>
-                <w:bCs/>
-                <w:sz w:val="20"/>
-              </w:rPr>
-              <w:t>2</w:t>
-            </w:r>
-            <w:r>
-              <w:rPr>
-                <w:rFonts w:eastAsia="楷体"/>
-                <w:b/>
-                <w:bCs/>
-                <w:sz w:val="20"/>
-              </w:rPr>
-              <w:t>}}</w:t>
+                <w:sz w:val="18"/>
+                <w:szCs w:val="18"/>
+              </w:rPr>
+              <w:t>{{SC2}}</w:t>
             </w:r>
           </w:p>
         </w:tc>
@@ -1074,39 +950,12 @@
             </w:pPr>
             <w:r>
               <w:rPr>
-                <w:rFonts w:eastAsia="楷体"/>
+                <w:rFonts w:eastAsia="仿宋"/>
                 <w:b/>
-                <w:bCs/>
-                <w:sz w:val="20"/>
-              </w:rPr>
-              <w:t>{{</w:t>
-            </w:r>
-            <w:r>
-              <w:rPr>
-                <w:rFonts w:eastAsia="楷体" w:hint="eastAsia"/>
-                <w:b/>
-                <w:bCs/>
-                <w:sz w:val="20"/>
-              </w:rPr>
-              <w:t>分数</w:t>
-            </w:r>
-            <w:r>
-              <w:rPr>
-                <w:rFonts w:eastAsia="楷体"/>
-                <w:b/>
-                <w:bCs/>
-                <w:sz w:val="20"/>
-              </w:rPr>
-              <w:t>3</w:t>
-            </w:r>
-            <w:r>
-              <w:rPr>
-                <w:rFonts w:eastAsia="楷体"/>
-                <w:b/>
-                <w:bCs/>
-                <w:sz w:val="20"/>
-              </w:rPr>
-              <w:t>}}</w:t>
+                <w:sz w:val="18"/>
+                <w:szCs w:val="18"/>
+              </w:rPr>
+              <w:t>{{SC3}}</w:t>
             </w:r>
           </w:p>
         </w:tc>
@@ -1294,36 +1143,10 @@
                 <w:rFonts w:eastAsia="楷体"/>
                 <w:b/>
                 <w:bCs/>
-                <w:sz w:val="20"/>
-              </w:rPr>
-              <w:t>{{</w:t>
-            </w:r>
-            <w:r>
-              <w:rPr>
-                <w:rFonts w:eastAsia="楷体" w:hint="eastAsia"/>
-                <w:b/>
-                <w:bCs/>
-                <w:sz w:val="20"/>
-              </w:rPr>
-              <w:t>分数</w:t>
-            </w:r>
-            <w:r>
-              <w:rPr>
-                <w:rFonts w:eastAsia="楷体"/>
-                <w:b/>
-                <w:bCs/>
-                <w:sz w:val="20"/>
-              </w:rPr>
-              <w:t>4</w:t>
-            </w:r>
-            <w:r>
-              <w:rPr>
-                <w:rFonts w:eastAsia="楷体"/>
-                <w:b/>
-                <w:bCs/>
-                <w:sz w:val="20"/>
-              </w:rPr>
-              <w:t>}}</w:t>
+                <w:sz w:val="18"/>
+                <w:szCs w:val="18"/>
+              </w:rPr>
+              <w:t>{{SC4}}</w:t>
             </w:r>
           </w:p>
         </w:tc>
@@ -1513,36 +1336,10 @@
                 <w:rFonts w:eastAsia="楷体"/>
                 <w:b/>
                 <w:bCs/>
-                <w:sz w:val="20"/>
-              </w:rPr>
-              <w:t>{{</w:t>
-            </w:r>
-            <w:r>
-              <w:rPr>
-                <w:rFonts w:eastAsia="楷体" w:hint="eastAsia"/>
-                <w:b/>
-                <w:bCs/>
-                <w:sz w:val="20"/>
-              </w:rPr>
-              <w:t>分数</w:t>
-            </w:r>
-            <w:r>
-              <w:rPr>
-                <w:rFonts w:eastAsia="楷体"/>
-                <w:b/>
-                <w:bCs/>
-                <w:sz w:val="20"/>
-              </w:rPr>
-              <w:t>5</w:t>
-            </w:r>
-            <w:r>
-              <w:rPr>
-                <w:rFonts w:eastAsia="楷体"/>
-                <w:b/>
-                <w:bCs/>
-                <w:sz w:val="20"/>
-              </w:rPr>
-              <w:t>}}</w:t>
+                <w:sz w:val="18"/>
+                <w:szCs w:val="18"/>
+              </w:rPr>
+              <w:t>{{SC5}}</w:t>
             </w:r>
           </w:p>
         </w:tc>
@@ -1642,39 +1439,12 @@
             </w:pPr>
             <w:r>
               <w:rPr>
-                <w:rFonts w:eastAsia="楷体"/>
+                <w:rFonts w:eastAsia="仿宋"/>
                 <w:b/>
-                <w:bCs/>
-                <w:sz w:val="20"/>
-              </w:rPr>
-              <w:t>{{</w:t>
-            </w:r>
-            <w:r>
-              <w:rPr>
-                <w:rFonts w:eastAsia="楷体" w:hint="eastAsia"/>
-                <w:b/>
-                <w:bCs/>
-                <w:sz w:val="20"/>
-              </w:rPr>
-              <w:t>总</w:t>
-            </w:r>
-            <w:r>
-              <w:rPr>
-                <w:rFonts w:eastAsia="楷体" w:hint="eastAsia"/>
-                <w:b/>
-                <w:bCs/>
-                <w:sz w:val="20"/>
-              </w:rPr>
-              <w:t>分</w:t>
-            </w:r>
-            <w:r>
-              <w:rPr>
-                <w:rFonts w:eastAsia="楷体"/>
-                <w:b/>
-                <w:bCs/>
-                <w:sz w:val="20"/>
-              </w:rPr>
-              <w:t>}}</w:t>
+                <w:sz w:val="18"/>
+                <w:szCs w:val="18"/>
+              </w:rPr>
+              <w:t>{{TSC}}</w:t>
             </w:r>
           </w:p>
         </w:tc>
@@ -1691,8 +1461,6 @@
           <w:szCs w:val="28"/>
         </w:rPr>
       </w:pPr>
-      <w:bookmarkStart w:id="0" w:name="_GoBack"/>
-      <w:bookmarkEnd w:id="0"/>
     </w:p>
     <w:p>
       <w:pPr>
@@ -1816,25 +1584,7 @@
           <w:bCs/>
           <w:sz w:val="24"/>
         </w:rPr>
-        <w:t>{{</w:t>
-      </w:r>
-      <w:r>
-        <w:rPr>
-          <w:rFonts w:eastAsia="楷体" w:hint="eastAsia"/>
-          <w:b/>
-          <w:bCs/>
-          <w:sz w:val="24"/>
-        </w:rPr>
-        <w:t>年</w:t>
-      </w:r>
-      <w:r>
-        <w:rPr>
-          <w:rFonts w:eastAsia="楷体"/>
-          <w:b/>
-          <w:bCs/>
-          <w:sz w:val="24"/>
-        </w:rPr>
-        <w:t>}}</w:t>
+        <w:t>{{Y}}</w:t>
       </w:r>
       <w:r>
         <w:rPr>
@@ -1853,25 +1603,7 @@
           <w:bCs/>
           <w:sz w:val="24"/>
         </w:rPr>
-        <w:t>{{</w:t>
-      </w:r>
-      <w:r>
-        <w:rPr>
-          <w:rFonts w:eastAsia="楷体" w:hint="eastAsia"/>
-          <w:b/>
-          <w:bCs/>
-          <w:sz w:val="24"/>
-        </w:rPr>
-        <w:t>月</w:t>
-      </w:r>
-      <w:r>
-        <w:rPr>
-          <w:rFonts w:eastAsia="楷体"/>
-          <w:b/>
-          <w:bCs/>
-          <w:sz w:val="24"/>
-        </w:rPr>
-        <w:t>}}</w:t>
+        <w:t>{{M}}</w:t>
       </w:r>
       <w:r>
         <w:rPr>
@@ -1890,25 +1622,7 @@
           <w:bCs/>
           <w:sz w:val="24"/>
         </w:rPr>
-        <w:t>{{</w:t>
-      </w:r>
-      <w:r>
-        <w:rPr>
-          <w:rFonts w:eastAsia="楷体" w:hint="eastAsia"/>
-          <w:b/>
-          <w:bCs/>
-          <w:sz w:val="24"/>
-        </w:rPr>
-        <w:t>日</w:t>
-      </w:r>
-      <w:r>
-        <w:rPr>
-          <w:rFonts w:eastAsia="楷体"/>
-          <w:b/>
-          <w:bCs/>
-          <w:sz w:val="24"/>
-        </w:rPr>
-        <w:t>}}</w:t>
+        <w:t>{{D}}</w:t>
       </w:r>
       <w:r>
         <w:rPr>
@@ -1931,7 +1645,7 @@
 </file>
 
 <file path=word/endnotes.xml><?xml version="1.0" encoding="utf-8"?>
-<w:endnotes xmlns:wpc="http://schemas.microsoft.com/office/word/2010/wordprocessingCanvas" xmlns:cx="http://schemas.microsoft.com/office/drawing/2014/chartex" xmlns:cx1="http://schemas.microsoft.com/office/drawing/2015/9/8/chartex" xmlns:cx2="http://schemas.microsoft.com/office/drawing/2015/10/21/chartex" xmlns:cx3="http://schemas.microsoft.com/office/drawing/2016/5/9/chartex" xmlns:cx4="http://schemas.microsoft.com/office/drawing/2016/5/10/chartex" xmlns:cx5="http://schemas.microsoft.com/office/drawing/2016/5/11/chartex" xmlns:cx6="http://schemas.microsoft.com/office/drawing/2016/5/12/chartex" xmlns:cx7="http://schemas.microsoft.com/office/drawing/2016/5/13/chartex" xmlns:cx8="http://schemas.microsoft.com/office/drawing/2016/5/14/chartex" xmlns:mc="http://schemas.openxmlformats.org/markup-compatibility/2006" xmlns:aink="http://schemas.microsoft.com/office/drawing/2016/ink" xmlns:am3d="http://schemas.microsoft.com/office/drawing/2017/model3d" xmlns:o="urn:schemas-microsoft-com:office:office" xmlns:r="http://schemas.openxmlformats.org/officeDocument/2006/relationships" xmlns:m="http://schemas.openxmlformats.org/officeDocument/2006/math" xmlns:v="urn:schemas-microsoft-com:vml" xmlns:wp14="http://schemas.microsoft.com/office/word/2010/wordprocessingDrawing" xmlns:wp="http://schemas.openxmlformats.org/drawingml/2006/wordprocessingDrawing" xmlns:w10="urn:schemas-microsoft-com:office:word" xmlns:w="http://schemas.openxmlformats.org/wordprocessingml/2006/main" xmlns:w14="http://schemas.microsoft.com/office/word/2010/wordml" xmlns:w15="http://schemas.microsoft.com/office/word/2012/wordml" xmlns:w16cid="http://schemas.microsoft.com/office/word/2016/wordml/cid" xmlns:w16se="http://schemas.microsoft.com/office/word/2015/wordml/symex" xmlns:wpg="http://schemas.microsoft.com/office/word/2010/wordprocessingGroup" xmlns:wpi="http://schemas.microsoft.com/office/word/2010/wordprocessingInk" xmlns:wne="http://schemas.microsoft.com/office/word/2006/wordml" xmlns:wps="http://schemas.microsoft.com/office/word/2010/wordprocessingShape" mc:Ignorable="w14 w15 w16se w16cid wp14">
+<w:endnotes xmlns:wpc="http://schemas.microsoft.com/office/word/2010/wordprocessingCanvas" xmlns:cx="http://schemas.microsoft.com/office/drawing/2014/chartex" xmlns:cx1="http://schemas.microsoft.com/office/drawing/2015/9/8/chartex" xmlns:cx2="http://schemas.microsoft.com/office/drawing/2015/10/21/chartex" xmlns:cx3="http://schemas.microsoft.com/office/drawing/2016/5/9/chartex" xmlns:cx4="http://schemas.microsoft.com/office/drawing/2016/5/10/chartex" xmlns:cx5="http://schemas.microsoft.com/office/drawing/2016/5/11/chartex" xmlns:cx6="http://schemas.microsoft.com/office/drawing/2016/5/12/chartex" xmlns:cx7="http://schemas.microsoft.com/office/drawing/2016/5/13/chartex" xmlns:cx8="http://schemas.microsoft.com/office/drawing/2016/5/14/chartex" xmlns:mc="http://schemas.openxmlformats.org/markup-compatibility/2006" xmlns:aink="http://schemas.microsoft.com/office/drawing/2016/ink" xmlns:am3d="http://schemas.microsoft.com/office/drawing/2017/model3d" xmlns:o="urn:schemas-microsoft-com:office:office" xmlns:r="http://schemas.openxmlformats.org/officeDocument/2006/relationships" xmlns:m="http://schemas.openxmlformats.org/officeDocument/2006/math" xmlns:v="urn:schemas-microsoft-com:vml" xmlns:wp14="http://schemas.microsoft.com/office/word/2010/wordprocessingDrawing" xmlns:wp="http://schemas.openxmlformats.org/drawingml/2006/wordprocessingDrawing" xmlns:w10="urn:schemas-microsoft-com:office:word" xmlns:w="http://schemas.openxmlformats.org/wordprocessingml/2006/main" xmlns:w14="http://schemas.microsoft.com/office/word/2010/wordml" xmlns:w15="http://schemas.microsoft.com/office/word/2012/wordml" xmlns:w16cex="http://schemas.microsoft.com/office/word/2018/wordml/cex" xmlns:w16cid="http://schemas.microsoft.com/office/word/2016/wordml/cid" xmlns:w16="http://schemas.microsoft.com/office/word/2018/wordml" xmlns:w16sdtdh="http://schemas.microsoft.com/office/word/2020/wordml/sdtdatahash" xmlns:w16se="http://schemas.microsoft.com/office/word/2015/wordml/symex" xmlns:wpg="http://schemas.microsoft.com/office/word/2010/wordprocessingGroup" xmlns:wpi="http://schemas.microsoft.com/office/word/2010/wordprocessingInk" xmlns:wne="http://schemas.microsoft.com/office/word/2006/wordml" xmlns:wps="http://schemas.microsoft.com/office/word/2010/wordprocessingShape" mc:Ignorable="w14 w15 w16se w16cid w16 w16cex w16sdtdh wp14">
   <w:endnote w:type="separator" w:id="-1">
     <w:p>
       <w:r>
@@ -1950,7 +1664,7 @@
 </file>
 
 <file path=word/footnotes.xml><?xml version="1.0" encoding="utf-8"?>
-<w:footnotes xmlns:wpc="http://schemas.microsoft.com/office/word/2010/wordprocessingCanvas" xmlns:cx="http://schemas.microsoft.com/office/drawing/2014/chartex" xmlns:cx1="http://schemas.microsoft.com/office/drawing/2015/9/8/chartex" xmlns:cx2="http://schemas.microsoft.com/office/drawing/2015/10/21/chartex" xmlns:cx3="http://schemas.microsoft.com/office/drawing/2016/5/9/chartex" xmlns:cx4="http://schemas.microsoft.com/office/drawing/2016/5/10/chartex" xmlns:cx5="http://schemas.microsoft.com/office/drawing/2016/5/11/chartex" xmlns:cx6="http://schemas.microsoft.com/office/drawing/2016/5/12/chartex" xmlns:cx7="http://schemas.microsoft.com/office/drawing/2016/5/13/chartex" xmlns:cx8="http://schemas.microsoft.com/office/drawing/2016/5/14/chartex" xmlns:mc="http://schemas.openxmlformats.org/markup-compatibility/2006" xmlns:aink="http://schemas.microsoft.com/office/drawing/2016/ink" xmlns:am3d="http://schemas.microsoft.com/office/drawing/2017/model3d" xmlns:o="urn:schemas-microsoft-com:office:office" xmlns:r="http://schemas.openxmlformats.org/officeDocument/2006/relationships" xmlns:m="http://schemas.openxmlformats.org/officeDocument/2006/math" xmlns:v="urn:schemas-microsoft-com:vml" xmlns:wp14="http://schemas.microsoft.com/office/word/2010/wordprocessingDrawing" xmlns:wp="http://schemas.openxmlformats.org/drawingml/2006/wordprocessingDrawing" xmlns:w10="urn:schemas-microsoft-com:office:word" xmlns:w="http://schemas.openxmlformats.org/wordprocessingml/2006/main" xmlns:w14="http://schemas.microsoft.com/office/word/2010/wordml" xmlns:w15="http://schemas.microsoft.com/office/word/2012/wordml" xmlns:w16cid="http://schemas.microsoft.com/office/word/2016/wordml/cid" xmlns:w16se="http://schemas.microsoft.com/office/word/2015/wordml/symex" xmlns:wpg="http://schemas.microsoft.com/office/word/2010/wordprocessingGroup" xmlns:wpi="http://schemas.microsoft.com/office/word/2010/wordprocessingInk" xmlns:wne="http://schemas.microsoft.com/office/word/2006/wordml" xmlns:wps="http://schemas.microsoft.com/office/word/2010/wordprocessingShape" mc:Ignorable="w14 w15 w16se w16cid wp14">
+<w:footnotes xmlns:wpc="http://schemas.microsoft.com/office/word/2010/wordprocessingCanvas" xmlns:cx="http://schemas.microsoft.com/office/drawing/2014/chartex" xmlns:cx1="http://schemas.microsoft.com/office/drawing/2015/9/8/chartex" xmlns:cx2="http://schemas.microsoft.com/office/drawing/2015/10/21/chartex" xmlns:cx3="http://schemas.microsoft.com/office/drawing/2016/5/9/chartex" xmlns:cx4="http://schemas.microsoft.com/office/drawing/2016/5/10/chartex" xmlns:cx5="http://schemas.microsoft.com/office/drawing/2016/5/11/chartex" xmlns:cx6="http://schemas.microsoft.com/office/drawing/2016/5/12/chartex" xmlns:cx7="http://schemas.microsoft.com/office/drawing/2016/5/13/chartex" xmlns:cx8="http://schemas.microsoft.com/office/drawing/2016/5/14/chartex" xmlns:mc="http://schemas.openxmlformats.org/markup-compatibility/2006" xmlns:aink="http://schemas.microsoft.com/office/drawing/2016/ink" xmlns:am3d="http://schemas.microsoft.com/office/drawing/2017/model3d" xmlns:o="urn:schemas-microsoft-com:office:office" xmlns:r="http://schemas.openxmlformats.org/officeDocument/2006/relationships" xmlns:m="http://schemas.openxmlformats.org/officeDocument/2006/math" xmlns:v="urn:schemas-microsoft-com:vml" xmlns:wp14="http://schemas.microsoft.com/office/word/2010/wordprocessingDrawing" xmlns:wp="http://schemas.openxmlformats.org/drawingml/2006/wordprocessingDrawing" xmlns:w10="urn:schemas-microsoft-com:office:word" xmlns:w="http://schemas.openxmlformats.org/wordprocessingml/2006/main" xmlns:w14="http://schemas.microsoft.com/office/word/2010/wordml" xmlns:w15="http://schemas.microsoft.com/office/word/2012/wordml" xmlns:w16cex="http://schemas.microsoft.com/office/word/2018/wordml/cex" xmlns:w16cid="http://schemas.microsoft.com/office/word/2016/wordml/cid" xmlns:w16="http://schemas.microsoft.com/office/word/2018/wordml" xmlns:w16sdtdh="http://schemas.microsoft.com/office/word/2020/wordml/sdtdatahash" xmlns:w16se="http://schemas.microsoft.com/office/word/2015/wordml/symex" xmlns:wpg="http://schemas.microsoft.com/office/word/2010/wordprocessingGroup" xmlns:wpi="http://schemas.microsoft.com/office/word/2010/wordprocessingInk" xmlns:wne="http://schemas.microsoft.com/office/word/2006/wordml" xmlns:wps="http://schemas.microsoft.com/office/word/2010/wordprocessingShape" mc:Ignorable="w14 w15 w16se w16cid w16 w16cex w16sdtdh wp14">
   <w:footnote w:type="separator" w:id="-1">
     <w:p>
       <w:r>
@@ -1969,7 +1683,7 @@
 </file>
 
 <file path=word/numbering.xml><?xml version="1.0" encoding="utf-8"?>
-<w:numbering xmlns:wpc="http://schemas.microsoft.com/office/word/2010/wordprocessingCanvas" xmlns:cx="http://schemas.microsoft.com/office/drawing/2014/chartex" xmlns:cx1="http://schemas.microsoft.com/office/drawing/2015/9/8/chartex" xmlns:cx2="http://schemas.microsoft.com/office/drawing/2015/10/21/chartex" xmlns:cx3="http://schemas.microsoft.com/office/drawing/2016/5/9/chartex" xmlns:cx4="http://schemas.microsoft.com/office/drawing/2016/5/10/chartex" xmlns:cx5="http://schemas.microsoft.com/office/drawing/2016/5/11/chartex" xmlns:cx6="http://schemas.microsoft.com/office/drawing/2016/5/12/chartex" xmlns:cx7="http://schemas.microsoft.com/office/drawing/2016/5/13/chartex" xmlns:cx8="http://schemas.microsoft.com/office/drawing/2016/5/14/chartex" xmlns:mc="http://schemas.openxmlformats.org/markup-compatibility/2006" xmlns:aink="http://schemas.microsoft.com/office/drawing/2016/ink" xmlns:am3d="http://schemas.microsoft.com/office/drawing/2017/model3d" xmlns:o="urn:schemas-microsoft-com:office:office" xmlns:r="http://schemas.openxmlformats.org/officeDocument/2006/relationships" xmlns:m="http://schemas.openxmlformats.org/officeDocument/2006/math" xmlns:v="urn:schemas-microsoft-com:vml" xmlns:wp14="http://schemas.microsoft.com/office/word/2010/wordprocessingDrawing" xmlns:wp="http://schemas.openxmlformats.org/drawingml/2006/wordprocessingDrawing" xmlns:w10="urn:schemas-microsoft-com:office:word" xmlns:w="http://schemas.openxmlformats.org/wordprocessingml/2006/main" xmlns:w14="http://schemas.microsoft.com/office/word/2010/wordml" xmlns:w15="http://schemas.microsoft.com/office/word/2012/wordml" xmlns:w16cid="http://schemas.microsoft.com/office/word/2016/wordml/cid" xmlns:w16se="http://schemas.microsoft.com/office/word/2015/wordml/symex" xmlns:wpg="http://schemas.microsoft.com/office/word/2010/wordprocessingGroup" xmlns:wpi="http://schemas.microsoft.com/office/word/2010/wordprocessingInk" xmlns:wne="http://schemas.microsoft.com/office/word/2006/wordml" xmlns:wps="http://schemas.microsoft.com/office/word/2010/wordprocessingShape" mc:Ignorable="w14 w15 w16se w16cid wp14">
+<w:numbering xmlns:wpc="http://schemas.microsoft.com/office/word/2010/wordprocessingCanvas" xmlns:cx="http://schemas.microsoft.com/office/drawing/2014/chartex" xmlns:cx1="http://schemas.microsoft.com/office/drawing/2015/9/8/chartex" xmlns:cx2="http://schemas.microsoft.com/office/drawing/2015/10/21/chartex" xmlns:cx3="http://schemas.microsoft.com/office/drawing/2016/5/9/chartex" xmlns:cx4="http://schemas.microsoft.com/office/drawing/2016/5/10/chartex" xmlns:cx5="http://schemas.microsoft.com/office/drawing/2016/5/11/chartex" xmlns:cx6="http://schemas.microsoft.com/office/drawing/2016/5/12/chartex" xmlns:cx7="http://schemas.microsoft.com/office/drawing/2016/5/13/chartex" xmlns:cx8="http://schemas.microsoft.com/office/drawing/2016/5/14/chartex" xmlns:mc="http://schemas.openxmlformats.org/markup-compatibility/2006" xmlns:aink="http://schemas.microsoft.com/office/drawing/2016/ink" xmlns:am3d="http://schemas.microsoft.com/office/drawing/2017/model3d" xmlns:o="urn:schemas-microsoft-com:office:office" xmlns:r="http://schemas.openxmlformats.org/officeDocument/2006/relationships" xmlns:m="http://schemas.openxmlformats.org/officeDocument/2006/math" xmlns:v="urn:schemas-microsoft-com:vml" xmlns:wp14="http://schemas.microsoft.com/office/word/2010/wordprocessingDrawing" xmlns:wp="http://schemas.openxmlformats.org/drawingml/2006/wordprocessingDrawing" xmlns:w10="urn:schemas-microsoft-com:office:word" xmlns:w="http://schemas.openxmlformats.org/wordprocessingml/2006/main" xmlns:w14="http://schemas.microsoft.com/office/word/2010/wordml" xmlns:w15="http://schemas.microsoft.com/office/word/2012/wordml" xmlns:w16cex="http://schemas.microsoft.com/office/word/2018/wordml/cex" xmlns:w16cid="http://schemas.microsoft.com/office/word/2016/wordml/cid" xmlns:w16="http://schemas.microsoft.com/office/word/2018/wordml" xmlns:w16sdtdh="http://schemas.microsoft.com/office/word/2020/wordml/sdtdatahash" xmlns:w16se="http://schemas.microsoft.com/office/word/2015/wordml/symex" xmlns:wpg="http://schemas.microsoft.com/office/word/2010/wordprocessingGroup" xmlns:wpi="http://schemas.microsoft.com/office/word/2010/wordprocessingInk" xmlns:wne="http://schemas.microsoft.com/office/word/2006/wordml" xmlns:wps="http://schemas.microsoft.com/office/word/2010/wordprocessingShape" mc:Ignorable="w14 w15 w16se w16cid w16 w16cex w16sdtdh wp14">
   <w:abstractNum w:abstractNumId="0" w15:restartNumberingAfterBreak="0">
     <w:nsid w:val="03114FBC"/>
     <w:multiLevelType w:val="hybridMultilevel"/>
@@ -3967,7 +3681,7 @@
       </w:pPr>
     </w:lvl>
   </w:abstractNum>
-  <w:num w:numId="1">
+  <w:num w:numId="1" w16cid:durableId="222524307">
     <w:abstractNumId w:val="14"/>
     <w:lvlOverride w:ilvl="0">
       <w:startOverride w:val="1"/>
@@ -3997,16 +3711,16 @@
       <w:startOverride w:val="1"/>
     </w:lvlOverride>
   </w:num>
-  <w:num w:numId="2">
+  <w:num w:numId="2" w16cid:durableId="1659338545">
     <w:abstractNumId w:val="14"/>
   </w:num>
-  <w:num w:numId="3">
+  <w:num w:numId="3" w16cid:durableId="2137526570">
     <w:abstractNumId w:val="6"/>
   </w:num>
-  <w:num w:numId="4">
+  <w:num w:numId="4" w16cid:durableId="278219951">
     <w:abstractNumId w:val="16"/>
   </w:num>
-  <w:num w:numId="5">
+  <w:num w:numId="5" w16cid:durableId="751581271">
     <w:abstractNumId w:val="15"/>
     <w:lvlOverride w:ilvl="0">
       <w:startOverride w:val="1"/>
@@ -4036,7 +3750,7 @@
       <w:startOverride w:val="1"/>
     </w:lvlOverride>
   </w:num>
-  <w:num w:numId="6">
+  <w:num w:numId="6" w16cid:durableId="1132820714">
     <w:abstractNumId w:val="19"/>
     <w:lvlOverride w:ilvl="0">
       <w:startOverride w:val="1"/>
@@ -4066,62 +3780,62 @@
       <w:startOverride w:val="1"/>
     </w:lvlOverride>
   </w:num>
-  <w:num w:numId="7">
+  <w:num w:numId="7" w16cid:durableId="229000933">
     <w:abstractNumId w:val="10"/>
   </w:num>
-  <w:num w:numId="8">
+  <w:num w:numId="8" w16cid:durableId="962034097">
     <w:abstractNumId w:val="17"/>
   </w:num>
-  <w:num w:numId="9">
+  <w:num w:numId="9" w16cid:durableId="940265122">
     <w:abstractNumId w:val="8"/>
   </w:num>
-  <w:num w:numId="10">
+  <w:num w:numId="10" w16cid:durableId="520434042">
     <w:abstractNumId w:val="18"/>
   </w:num>
-  <w:num w:numId="11">
+  <w:num w:numId="11" w16cid:durableId="1488400197">
     <w:abstractNumId w:val="12"/>
   </w:num>
-  <w:num w:numId="12">
+  <w:num w:numId="12" w16cid:durableId="1385759531">
     <w:abstractNumId w:val="20"/>
   </w:num>
-  <w:num w:numId="13">
+  <w:num w:numId="13" w16cid:durableId="1725326165">
     <w:abstractNumId w:val="1"/>
   </w:num>
-  <w:num w:numId="14">
+  <w:num w:numId="14" w16cid:durableId="1149709847">
     <w:abstractNumId w:val="4"/>
   </w:num>
-  <w:num w:numId="15">
+  <w:num w:numId="15" w16cid:durableId="573397327">
     <w:abstractNumId w:val="3"/>
   </w:num>
-  <w:num w:numId="16">
+  <w:num w:numId="16" w16cid:durableId="1046023150">
     <w:abstractNumId w:val="7"/>
   </w:num>
-  <w:num w:numId="17">
+  <w:num w:numId="17" w16cid:durableId="2019307629">
     <w:abstractNumId w:val="5"/>
   </w:num>
-  <w:num w:numId="18">
+  <w:num w:numId="18" w16cid:durableId="1347905347">
     <w:abstractNumId w:val="0"/>
   </w:num>
-  <w:num w:numId="19">
+  <w:num w:numId="19" w16cid:durableId="2087531310">
     <w:abstractNumId w:val="21"/>
   </w:num>
-  <w:num w:numId="20">
+  <w:num w:numId="20" w16cid:durableId="1830632184">
     <w:abstractNumId w:val="13"/>
   </w:num>
-  <w:num w:numId="21">
+  <w:num w:numId="21" w16cid:durableId="1768841611">
     <w:abstractNumId w:val="9"/>
   </w:num>
-  <w:num w:numId="22">
+  <w:num w:numId="22" w16cid:durableId="16854819">
     <w:abstractNumId w:val="2"/>
   </w:num>
-  <w:num w:numId="23">
+  <w:num w:numId="23" w16cid:durableId="686832029">
     <w:abstractNumId w:val="11"/>
   </w:num>
 </w:numbering>
 </file>
 
 <file path=word/styles.xml><?xml version="1.0" encoding="utf-8"?>
-<w:styles xmlns:mc="http://schemas.openxmlformats.org/markup-compatibility/2006" xmlns:r="http://schemas.openxmlformats.org/officeDocument/2006/relationships" xmlns:w="http://schemas.openxmlformats.org/wordprocessingml/2006/main" xmlns:w14="http://schemas.microsoft.com/office/word/2010/wordml" xmlns:w15="http://schemas.microsoft.com/office/word/2012/wordml" xmlns:w16cid="http://schemas.microsoft.com/office/word/2016/wordml/cid" xmlns:w16se="http://schemas.microsoft.com/office/word/2015/wordml/symex" mc:Ignorable="w14 w15 w16se w16cid">
+<w:styles xmlns:mc="http://schemas.openxmlformats.org/markup-compatibility/2006" xmlns:r="http://schemas.openxmlformats.org/officeDocument/2006/relationships" xmlns:w="http://schemas.openxmlformats.org/wordprocessingml/2006/main" xmlns:w14="http://schemas.microsoft.com/office/word/2010/wordml" xmlns:w15="http://schemas.microsoft.com/office/word/2012/wordml" xmlns:w16cex="http://schemas.microsoft.com/office/word/2018/wordml/cex" xmlns:w16cid="http://schemas.microsoft.com/office/word/2016/wordml/cid" xmlns:w16="http://schemas.microsoft.com/office/word/2018/wordml" xmlns:w16sdtdh="http://schemas.microsoft.com/office/word/2020/wordml/sdtdatahash" xmlns:w16se="http://schemas.microsoft.com/office/word/2015/wordml/symex" mc:Ignorable="w14 w15 w16se w16cid w16 w16cex w16sdtdh">
   <w:docDefaults>
     <w:rPrDefault>
       <w:rPr>
@@ -4131,7 +3845,7 @@
     </w:rPrDefault>
     <w:pPrDefault/>
   </w:docDefaults>
-  <w:latentStyles w:defLockedState="0" w:defUIPriority="99" w:defSemiHidden="0" w:defUnhideWhenUsed="0" w:defQFormat="0" w:count="375">
+  <w:latentStyles w:defLockedState="0" w:defUIPriority="99" w:defSemiHidden="0" w:defUnhideWhenUsed="0" w:defQFormat="0" w:count="376">
     <w:lsdException w:name="Normal" w:locked="1" w:uiPriority="0" w:qFormat="1"/>
     <w:lsdException w:name="heading 1" w:locked="1" w:uiPriority="1" w:qFormat="1"/>
     <w:lsdException w:name="heading 2" w:locked="1" w:semiHidden="1" w:uiPriority="0" w:unhideWhenUsed="1" w:qFormat="1"/>
@@ -4286,7 +4000,7 @@
     <w:lsdException w:name="Table Web 2" w:semiHidden="1" w:unhideWhenUsed="1"/>
     <w:lsdException w:name="Table Web 3" w:semiHidden="1" w:unhideWhenUsed="1"/>
     <w:lsdException w:name="Balloon Text" w:semiHidden="1" w:uiPriority="0" w:unhideWhenUsed="1"/>
-    <w:lsdException w:name="Table Grid" w:locked="1" w:semiHidden="1" w:uiPriority="0" w:unhideWhenUsed="1"/>
+    <w:lsdException w:name="Table Grid" w:locked="1" w:uiPriority="0"/>
     <w:lsdException w:name="Table Theme" w:semiHidden="1" w:unhideWhenUsed="1"/>
     <w:lsdException w:name="Placeholder Text" w:semiHidden="1"/>
     <w:lsdException w:name="No Spacing" w:uiPriority="1" w:qFormat="1"/>
@@ -4507,6 +4221,7 @@
     <w:lsdException w:name="Smart Hyperlink" w:semiHidden="1" w:unhideWhenUsed="1"/>
     <w:lsdException w:name="Hashtag" w:semiHidden="1" w:unhideWhenUsed="1"/>
     <w:lsdException w:name="Unresolved Mention" w:semiHidden="1" w:unhideWhenUsed="1"/>
+    <w:lsdException w:name="Smart Link" w:semiHidden="1" w:unhideWhenUsed="1"/>
   </w:latentStyles>
   <w:style w:type="paragraph" w:default="1" w:styleId="a">
     <w:name w:val="Normal"/>
